--- a/Documentation/Minutes/Status Updates Internal Meeting, 9 August 2018.docx
+++ b/Documentation/Minutes/Status Updates Internal Meeting, 9 August 2018.docx
@@ -54,6 +54,19 @@
     </w:p>
     <w:p>
       <w:pPr>
+        <w:rPr>
+          <w:b/>
+        </w:rPr>
+      </w:pPr>
+      <w:r>
+        <w:rPr>
+          <w:b/>
+        </w:rPr>
+        <w:t>Things to do before Sat</w:t>
+      </w:r>
+    </w:p>
+    <w:p>
+      <w:pPr>
         <w:pStyle w:val="ListParagraph"/>
         <w:numPr>
           <w:ilvl w:val="0"/>
@@ -81,26 +94,15 @@
         </w:numPr>
       </w:pPr>
       <w:r>
-        <w:t xml:space="preserve">Slides: </w:t>
+        <w:t xml:space="preserve">Adjustment to Timeline as </w:t>
       </w:r>
       <w:proofErr w:type="spellStart"/>
       <w:r>
-        <w:t>Jia’an</w:t>
+        <w:t>Twillio</w:t>
       </w:r>
       <w:proofErr w:type="spellEnd"/>
       <w:r>
-        <w:t xml:space="preserve"> to get outline up by Sat meeting, 12 30. </w:t>
-      </w:r>
-      <w:proofErr w:type="spellStart"/>
-      <w:r>
-        <w:t>Kis</w:t>
-      </w:r>
-      <w:proofErr w:type="spellEnd"/>
-      <w:r>
-        <w:t xml:space="preserve"> will beautify it from there and we’ll discuss </w:t>
-      </w:r>
-      <w:r>
-        <w:t>whether there’s anything missing</w:t>
+        <w:t xml:space="preserve"> running into issues</w:t>
       </w:r>
     </w:p>
     <w:p>
@@ -112,10 +114,26 @@
         </w:numPr>
       </w:pPr>
       <w:r>
-        <w:t>Sat Meeting 12 30 – 2 30 will be more on the demo</w:t>
-      </w:r>
-      <w:r>
-        <w:t xml:space="preserve"> and FAQ</w:t>
+        <w:t xml:space="preserve">Slides: </w:t>
+      </w:r>
+      <w:proofErr w:type="spellStart"/>
+      <w:r>
+        <w:t>Jia’an</w:t>
+      </w:r>
+      <w:proofErr w:type="spellEnd"/>
+      <w:r>
+        <w:t xml:space="preserve"> to get outline up by Sat meeting, 12 30. </w:t>
+      </w:r>
+      <w:proofErr w:type="spellStart"/>
+      <w:r>
+        <w:t>Kis</w:t>
+      </w:r>
+      <w:proofErr w:type="spellEnd"/>
+      <w:r>
+        <w:t xml:space="preserve"> will beautify it from there and we’ll discuss </w:t>
+      </w:r>
+      <w:r>
+        <w:t>whether there’s anything missing</w:t>
       </w:r>
     </w:p>
     <w:p>
@@ -135,10 +153,26 @@
       </w:r>
       <w:proofErr w:type="spellEnd"/>
       <w:r>
-        <w:t xml:space="preserve"> has fixed his bugs, Jacky can’t find the translation bug</w:t>
-      </w:r>
-      <w:r>
-        <w:t>, Josh in progress of fixing UI bugs</w:t>
+        <w:t xml:space="preserve"> has fixed his bugs, Jacky can’t find the translation bug, Josh in progress of fixing UI bugs</w:t>
+      </w:r>
+    </w:p>
+    <w:p>
+      <w:pPr>
+        <w:pStyle w:val="ListParagraph"/>
+        <w:ind w:left="360"/>
+      </w:pPr>
+    </w:p>
+    <w:p>
+      <w:pPr>
+        <w:rPr>
+          <w:b/>
+        </w:rPr>
+      </w:pPr>
+      <w:r>
+        <w:rPr>
+          <w:b/>
+        </w:rPr>
+        <w:t>Sat Meeting 12 30 – 2 30pm</w:t>
       </w:r>
     </w:p>
     <w:p>
@@ -150,15 +184,13 @@
         </w:numPr>
       </w:pPr>
       <w:r>
-        <w:t xml:space="preserve">Adjustment to Timeline as </w:t>
-      </w:r>
-      <w:proofErr w:type="spellStart"/>
-      <w:r>
-        <w:t>Twillio</w:t>
-      </w:r>
-      <w:proofErr w:type="spellEnd"/>
-      <w:r>
-        <w:t xml:space="preserve"> running into issues</w:t>
+        <w:t xml:space="preserve">Go thru </w:t>
+      </w:r>
+      <w:r>
+        <w:t>demo</w:t>
+      </w:r>
+      <w:r>
+        <w:t xml:space="preserve"> and FAQ</w:t>
       </w:r>
     </w:p>
     <w:p>
@@ -170,10 +202,73 @@
         </w:numPr>
       </w:pPr>
       <w:r>
-        <w:t>Project scope can update for Sat</w:t>
+        <w:t xml:space="preserve">Project scope </w:t>
+      </w:r>
+      <w:r>
+        <w:t xml:space="preserve">update </w:t>
+      </w:r>
+    </w:p>
+    <w:p>
+      <w:pPr>
+        <w:pStyle w:val="ListParagraph"/>
+        <w:numPr>
+          <w:ilvl w:val="0"/>
+          <w:numId w:val="15"/>
+        </w:numPr>
+      </w:pPr>
+      <w:r>
+        <w:t>Settle the specific</w:t>
+      </w:r>
+      <w:r>
+        <w:t xml:space="preserve"> supervisor meeting</w:t>
+      </w:r>
+      <w:r>
+        <w:t xml:space="preserve"> </w:t>
+      </w:r>
+      <w:r>
+        <w:t>timeslot</w:t>
       </w:r>
       <w:bookmarkStart w:id="0" w:name="_GoBack"/>
       <w:bookmarkEnd w:id="0"/>
+      <w:r>
+        <w:t>, acceptance attire</w:t>
+      </w:r>
+      <w:r>
+        <w:t xml:space="preserve"> on Sat</w:t>
+      </w:r>
+    </w:p>
+    <w:p>
+      <w:pPr>
+        <w:pStyle w:val="ListParagraph"/>
+        <w:ind w:left="360"/>
+      </w:pPr>
+    </w:p>
+    <w:p>
+      <w:pPr>
+        <w:pStyle w:val="ListParagraph"/>
+        <w:ind w:left="0"/>
+      </w:pPr>
+      <w:r>
+        <w:t>Everything to be f</w:t>
+      </w:r>
+      <w:r>
+        <w:t>inalise</w:t>
+      </w:r>
+      <w:r>
+        <w:t>d</w:t>
+      </w:r>
+      <w:r>
+        <w:t xml:space="preserve"> on 16 Aug and meet supervisor again on 16</w:t>
+      </w:r>
+      <w:r>
+        <w:rPr>
+          <w:vertAlign w:val="superscript"/>
+        </w:rPr>
+        <w:t>th</w:t>
+      </w:r>
+      <w:r>
+        <w:t>.</w:t>
+      </w:r>
     </w:p>
     <w:sectPr>
       <w:pgSz w:w="11906" w:h="16838"/>

--- a/Documentation/Minutes/Status Updates Internal Meeting, 9 August 2018.docx
+++ b/Documentation/Minutes/Status Updates Internal Meeting, 9 August 2018.docx
@@ -122,7 +122,12 @@
       </w:r>
       <w:proofErr w:type="spellEnd"/>
       <w:r>
-        <w:t xml:space="preserve"> to get outline up by Sat meeting, 12 30. </w:t>
+        <w:t xml:space="preserve"> to get outline up by Sat meeting</w:t>
+      </w:r>
+      <w:bookmarkStart w:id="0" w:name="_GoBack"/>
+      <w:bookmarkEnd w:id="0"/>
+      <w:r>
+        <w:t xml:space="preserve">. </w:t>
       </w:r>
       <w:proofErr w:type="spellStart"/>
       <w:r>
@@ -172,7 +177,19 @@
         <w:rPr>
           <w:b/>
         </w:rPr>
-        <w:t>Sat Meeting 12 30 – 2 30pm</w:t>
+        <w:t xml:space="preserve">Sat Meeting </w:t>
+      </w:r>
+      <w:r>
+        <w:rPr>
+          <w:b/>
+        </w:rPr>
+        <w:t>11am</w:t>
+      </w:r>
+      <w:r>
+        <w:rPr>
+          <w:b/>
+        </w:rPr>
+        <w:t xml:space="preserve"> – 2 30pm</w:t>
       </w:r>
     </w:p>
     <w:p>
@@ -228,8 +245,6 @@
       <w:r>
         <w:t>timeslot</w:t>
       </w:r>
-      <w:bookmarkStart w:id="0" w:name="_GoBack"/>
-      <w:bookmarkEnd w:id="0"/>
       <w:r>
         <w:t>, acceptance attire</w:t>
       </w:r>
@@ -249,16 +264,7 @@
         <w:ind w:left="0"/>
       </w:pPr>
       <w:r>
-        <w:t>Everything to be f</w:t>
-      </w:r>
-      <w:r>
-        <w:t>inalise</w:t>
-      </w:r>
-      <w:r>
-        <w:t>d</w:t>
-      </w:r>
-      <w:r>
-        <w:t xml:space="preserve"> on 16 Aug and meet supervisor again on 16</w:t>
+        <w:t>Everything to be finalised on 16 Aug and meet supervisor again on 16</w:t>
       </w:r>
       <w:r>
         <w:rPr>
